--- a/Solution.JingGuang/Documents/内部管理端需求.docx
+++ b/Solution.JingGuang/Documents/内部管理端需求.docx
@@ -5,9 +5,6 @@
     <w:p>
       <w:pPr>
         <w:pStyle w:val="a3"/>
-        <w:rPr>
-          <w:rFonts w:hint="eastAsia"/>
-        </w:rPr>
       </w:pPr>
       <w:r>
         <w:rPr>
@@ -24,9 +21,6 @@
           <w:numId w:val="1"/>
         </w:numPr>
         <w:ind w:firstLineChars="0"/>
-        <w:rPr>
-          <w:rFonts w:hint="eastAsia"/>
-        </w:rPr>
       </w:pPr>
       <w:r>
         <w:rPr>
@@ -39,9 +33,6 @@
       <w:pPr>
         <w:pStyle w:val="a4"/>
         <w:ind w:left="420" w:firstLineChars="0" w:firstLine="0"/>
-        <w:rPr>
-          <w:rFonts w:hint="eastAsia"/>
-        </w:rPr>
       </w:pPr>
       <w:r>
         <w:rPr>
@@ -70,9 +61,6 @@
           <w:numId w:val="1"/>
         </w:numPr>
         <w:ind w:firstLineChars="0"/>
-        <w:rPr>
-          <w:rFonts w:hint="eastAsia"/>
-        </w:rPr>
       </w:pPr>
       <w:r>
         <w:rPr>
@@ -85,9 +73,6 @@
       <w:pPr>
         <w:pStyle w:val="a4"/>
         <w:ind w:left="420" w:firstLineChars="0" w:firstLine="0"/>
-        <w:rPr>
-          <w:rFonts w:hint="eastAsia"/>
-        </w:rPr>
       </w:pPr>
       <w:r>
         <w:rPr>
@@ -100,9 +85,6 @@
       <w:pPr>
         <w:pStyle w:val="a4"/>
         <w:ind w:left="420" w:firstLineChars="0" w:firstLine="0"/>
-        <w:rPr>
-          <w:rFonts w:hint="eastAsia"/>
-        </w:rPr>
       </w:pPr>
       <w:r>
         <w:rPr>
@@ -115,9 +97,6 @@
       <w:pPr>
         <w:pStyle w:val="a4"/>
         <w:ind w:left="420" w:firstLineChars="0" w:firstLine="0"/>
-        <w:rPr>
-          <w:rFonts w:hint="eastAsia"/>
-        </w:rPr>
       </w:pPr>
       <w:r>
         <w:rPr>
@@ -130,9 +109,6 @@
       <w:pPr>
         <w:pStyle w:val="a4"/>
         <w:ind w:left="420" w:firstLineChars="0" w:firstLine="0"/>
-        <w:rPr>
-          <w:rFonts w:hint="eastAsia"/>
-        </w:rPr>
       </w:pPr>
       <w:r>
         <w:rPr>
@@ -145,9 +121,6 @@
       <w:pPr>
         <w:pStyle w:val="a4"/>
         <w:ind w:left="420" w:firstLineChars="0" w:firstLine="0"/>
-        <w:rPr>
-          <w:rFonts w:hint="eastAsia"/>
-        </w:rPr>
       </w:pPr>
       <w:r>
         <w:rPr>
@@ -160,9 +133,6 @@
       <w:pPr>
         <w:pStyle w:val="a4"/>
         <w:ind w:left="420" w:firstLineChars="0" w:firstLine="0"/>
-        <w:rPr>
-          <w:rFonts w:hint="eastAsia"/>
-        </w:rPr>
       </w:pPr>
       <w:r>
         <w:rPr>
@@ -175,9 +145,6 @@
       <w:pPr>
         <w:pStyle w:val="a4"/>
         <w:ind w:left="420" w:firstLineChars="0" w:firstLine="0"/>
-        <w:rPr>
-          <w:rFonts w:hint="eastAsia"/>
-        </w:rPr>
       </w:pPr>
       <w:r>
         <w:rPr>
@@ -190,9 +157,6 @@
       <w:pPr>
         <w:pStyle w:val="a4"/>
         <w:ind w:left="420" w:firstLineChars="0" w:firstLine="0"/>
-        <w:rPr>
-          <w:rFonts w:hint="eastAsia"/>
-        </w:rPr>
       </w:pPr>
       <w:r>
         <w:rPr>
@@ -219,9 +183,6 @@
       <w:pPr>
         <w:pStyle w:val="a4"/>
         <w:ind w:left="420" w:firstLineChars="0" w:firstLine="0"/>
-        <w:rPr>
-          <w:rFonts w:hint="eastAsia"/>
-        </w:rPr>
       </w:pPr>
       <w:r>
         <w:rPr>
@@ -238,9 +199,6 @@
           <w:numId w:val="1"/>
         </w:numPr>
         <w:ind w:firstLineChars="0"/>
-        <w:rPr>
-          <w:rFonts w:hint="eastAsia"/>
-        </w:rPr>
       </w:pPr>
       <w:r>
         <w:rPr>
@@ -257,9 +215,6 @@
           <w:numId w:val="1"/>
         </w:numPr>
         <w:ind w:firstLineChars="0"/>
-        <w:rPr>
-          <w:rFonts w:hint="eastAsia"/>
-        </w:rPr>
       </w:pPr>
       <w:r>
         <w:rPr>
@@ -291,6 +246,22 @@
       <w:pPr>
         <w:pStyle w:val="a4"/>
         <w:numPr>
+          <w:ilvl w:val="2"/>
+          <w:numId w:val="1"/>
+        </w:numPr>
+        <w:ind w:firstLineChars="0"/>
+      </w:pPr>
+      <w:r>
+        <w:rPr>
+          <w:rFonts w:hint="eastAsia"/>
+        </w:rPr>
+        <w:t>修改密码</w:t>
+      </w:r>
+    </w:p>
+    <w:p>
+      <w:pPr>
+        <w:pStyle w:val="a4"/>
+        <w:numPr>
           <w:ilvl w:val="1"/>
           <w:numId w:val="1"/>
         </w:numPr>
@@ -310,76 +281,32 @@
       <w:pPr>
         <w:pStyle w:val="a4"/>
         <w:numPr>
+          <w:ilvl w:val="2"/>
+          <w:numId w:val="1"/>
+        </w:numPr>
+        <w:ind w:firstLineChars="0"/>
+      </w:pPr>
+      <w:r>
+        <w:rPr>
+          <w:rFonts w:hint="eastAsia"/>
+        </w:rPr>
+        <w:t>服务器列表</w:t>
+      </w:r>
+    </w:p>
+    <w:p>
+      <w:pPr>
+        <w:pStyle w:val="a4"/>
+        <w:numPr>
           <w:ilvl w:val="1"/>
           <w:numId w:val="1"/>
         </w:numPr>
         <w:ind w:firstLineChars="0"/>
-        <w:rPr>
-          <w:rFonts w:hint="eastAsia"/>
-        </w:rPr>
       </w:pPr>
       <w:r>
         <w:rPr>
           <w:rFonts w:hint="eastAsia"/>
         </w:rPr>
         <w:t>任务</w:t>
-      </w:r>
-    </w:p>
-    <w:p>
-      <w:pPr>
-        <w:pStyle w:val="a4"/>
-        <w:numPr>
-          <w:ilvl w:val="1"/>
-          <w:numId w:val="1"/>
-        </w:numPr>
-        <w:ind w:firstLineChars="0"/>
-        <w:rPr>
-          <w:rFonts w:hint="eastAsia"/>
-        </w:rPr>
-      </w:pPr>
-      <w:r>
-        <w:rPr>
-          <w:rFonts w:hint="eastAsia"/>
-        </w:rPr>
-        <w:t>订单</w:t>
-      </w:r>
-    </w:p>
-    <w:p>
-      <w:pPr>
-        <w:pStyle w:val="a4"/>
-        <w:numPr>
-          <w:ilvl w:val="1"/>
-          <w:numId w:val="1"/>
-        </w:numPr>
-        <w:ind w:firstLineChars="0"/>
-        <w:rPr>
-          <w:rFonts w:hint="eastAsia"/>
-        </w:rPr>
-      </w:pPr>
-      <w:r>
-        <w:rPr>
-          <w:rFonts w:hint="eastAsia"/>
-        </w:rPr>
-        <w:t>客户</w:t>
-      </w:r>
-    </w:p>
-    <w:p>
-      <w:pPr>
-        <w:pStyle w:val="a4"/>
-        <w:numPr>
-          <w:ilvl w:val="1"/>
-          <w:numId w:val="1"/>
-        </w:numPr>
-        <w:ind w:firstLineChars="0"/>
-        <w:rPr>
-          <w:rFonts w:hint="eastAsia"/>
-        </w:rPr>
-      </w:pPr>
-      <w:r>
-        <w:rPr>
-          <w:rFonts w:hint="eastAsia"/>
-        </w:rPr>
-        <w:t>商户</w:t>
       </w:r>
       <w:bookmarkStart w:id="0" w:name="_GoBack"/>
       <w:bookmarkEnd w:id="0"/>
@@ -392,9 +319,54 @@
           <w:numId w:val="1"/>
         </w:numPr>
         <w:ind w:firstLineChars="0"/>
-        <w:rPr>
-          <w:rFonts w:hint="eastAsia"/>
-        </w:rPr>
+      </w:pPr>
+      <w:r>
+        <w:rPr>
+          <w:rFonts w:hint="eastAsia"/>
+        </w:rPr>
+        <w:t>订单</w:t>
+      </w:r>
+    </w:p>
+    <w:p>
+      <w:pPr>
+        <w:pStyle w:val="a4"/>
+        <w:numPr>
+          <w:ilvl w:val="1"/>
+          <w:numId w:val="1"/>
+        </w:numPr>
+        <w:ind w:firstLineChars="0"/>
+      </w:pPr>
+      <w:r>
+        <w:rPr>
+          <w:rFonts w:hint="eastAsia"/>
+        </w:rPr>
+        <w:t>客户</w:t>
+      </w:r>
+    </w:p>
+    <w:p>
+      <w:pPr>
+        <w:pStyle w:val="a4"/>
+        <w:numPr>
+          <w:ilvl w:val="1"/>
+          <w:numId w:val="1"/>
+        </w:numPr>
+        <w:ind w:firstLineChars="0"/>
+      </w:pPr>
+      <w:r>
+        <w:rPr>
+          <w:rFonts w:hint="eastAsia"/>
+        </w:rPr>
+        <w:t>商户</w:t>
+      </w:r>
+    </w:p>
+    <w:p>
+      <w:pPr>
+        <w:pStyle w:val="a4"/>
+        <w:numPr>
+          <w:ilvl w:val="1"/>
+          <w:numId w:val="1"/>
+        </w:numPr>
+        <w:ind w:firstLineChars="0"/>
       </w:pPr>
       <w:proofErr w:type="gramStart"/>
       <w:r>
@@ -413,9 +385,6 @@
           <w:numId w:val="1"/>
         </w:numPr>
         <w:ind w:firstLineChars="0"/>
-        <w:rPr>
-          <w:rFonts w:hint="eastAsia"/>
-        </w:rPr>
       </w:pPr>
       <w:r>
         <w:rPr>
@@ -432,9 +401,6 @@
           <w:numId w:val="1"/>
         </w:numPr>
         <w:ind w:firstLineChars="0"/>
-        <w:rPr>
-          <w:rFonts w:hint="eastAsia"/>
-        </w:rPr>
       </w:pPr>
       <w:r>
         <w:rPr>
@@ -480,7 +446,7 @@
         <w:ind w:left="840" w:hanging="420"/>
       </w:pPr>
     </w:lvl>
-    <w:lvl w:ilvl="2" w:tplc="0409001B" w:tentative="1">
+    <w:lvl w:ilvl="2" w:tplc="0409001B">
       <w:start w:val="1"/>
       <w:numFmt w:val="lowerRoman"/>
       <w:lvlText w:val="%3."/>
